--- a/p3-doc-model.docx
+++ b/p3-doc-model.docx
@@ -475,8 +475,6 @@
       <w:r>
         <w:t>.</w:t>
       </w:r>
-      <w:bookmarkStart w:id="2" w:name="_GoBack"/>
-      <w:bookmarkEnd w:id="2"/>
     </w:p>
     <w:p>
       <w:pPr>
@@ -538,8 +536,8 @@
       <w:pPr>
         <w:pStyle w:val="Titre3"/>
       </w:pPr>
-      <w:bookmarkStart w:id="3" w:name="_2.1_Fonctionnalités_du"/>
-      <w:bookmarkEnd w:id="3"/>
+      <w:bookmarkStart w:id="2" w:name="_2.1_Fonctionnalités_du"/>
+      <w:bookmarkEnd w:id="2"/>
       <w:r>
         <w:t xml:space="preserve">2.1 </w:t>
       </w:r>
@@ -1158,8 +1156,8 @@
           <w:u w:val="none"/>
         </w:rPr>
       </w:pPr>
-      <w:bookmarkStart w:id="4" w:name="_2.2.1_Log_in"/>
-      <w:bookmarkEnd w:id="4"/>
+      <w:bookmarkStart w:id="3" w:name="_2.2.1_Log_in"/>
+      <w:bookmarkEnd w:id="3"/>
       <w:r>
         <w:rPr>
           <w:rStyle w:val="Lienhypertexte"/>
@@ -2201,8 +2199,8 @@
           <w:u w:val="none"/>
         </w:rPr>
       </w:pPr>
-      <w:bookmarkStart w:id="5" w:name="_2.2.2_Contrat_de"/>
-      <w:bookmarkEnd w:id="5"/>
+      <w:bookmarkStart w:id="4" w:name="_2.2.2_Contrat_de"/>
+      <w:bookmarkEnd w:id="4"/>
       <w:r>
         <w:rPr>
           <w:rStyle w:val="Lienhypertexte"/>
@@ -3135,8 +3133,8 @@
           <w:u w:val="none"/>
         </w:rPr>
       </w:pPr>
-      <w:bookmarkStart w:id="6" w:name="_2.2.3_Pré-session"/>
-      <w:bookmarkEnd w:id="6"/>
+      <w:bookmarkStart w:id="5" w:name="_2.2.3_Pré-session"/>
+      <w:bookmarkEnd w:id="5"/>
       <w:r>
         <w:rPr>
           <w:rStyle w:val="Lienhypertexte"/>
@@ -3999,8 +3997,8 @@
           <w:u w:val="none"/>
         </w:rPr>
       </w:pPr>
-      <w:bookmarkStart w:id="7" w:name="_2.2.4_Pendant_la"/>
-      <w:bookmarkEnd w:id="7"/>
+      <w:bookmarkStart w:id="6" w:name="_2.2.4_Pendant_la"/>
+      <w:bookmarkEnd w:id="6"/>
       <w:r>
         <w:rPr>
           <w:rStyle w:val="Lienhypertexte"/>
@@ -4298,8 +4296,8 @@
           <w:u w:val="none"/>
         </w:rPr>
       </w:pPr>
-      <w:bookmarkStart w:id="8" w:name="_2.2.5_Post-session"/>
-      <w:bookmarkEnd w:id="8"/>
+      <w:bookmarkStart w:id="7" w:name="_2.2.5_Post-session"/>
+      <w:bookmarkEnd w:id="7"/>
       <w:r>
         <w:rPr>
           <w:rStyle w:val="Lienhypertexte"/>
@@ -4846,8 +4844,8 @@
           <w:u w:val="none"/>
         </w:rPr>
       </w:pPr>
-      <w:bookmarkStart w:id="9" w:name="_2.2.6_Depuis_la"/>
-      <w:bookmarkEnd w:id="9"/>
+      <w:bookmarkStart w:id="8" w:name="_2.2.6_Depuis_la"/>
+      <w:bookmarkEnd w:id="8"/>
       <w:r>
         <w:rPr>
           <w:rStyle w:val="Lienhypertexte"/>
@@ -5747,8 +5745,8 @@
       <w:pPr>
         <w:pStyle w:val="Titre3"/>
       </w:pPr>
-      <w:bookmarkStart w:id="10" w:name="_2.3_Métriques_du"/>
-      <w:bookmarkEnd w:id="10"/>
+      <w:bookmarkStart w:id="9" w:name="_2.3_Métriques_du"/>
+      <w:bookmarkEnd w:id="9"/>
       <w:r>
         <w:t>2</w:t>
       </w:r>
@@ -5928,8 +5926,8 @@
       <w:pPr>
         <w:pStyle w:val="Titre3"/>
       </w:pPr>
-      <w:bookmarkStart w:id="11" w:name="_3.4_Wireframes"/>
-      <w:bookmarkEnd w:id="11"/>
+      <w:bookmarkStart w:id="10" w:name="_3.4_Wireframes"/>
+      <w:bookmarkEnd w:id="10"/>
       <w:r>
         <w:t xml:space="preserve">3.4 Wireframes </w:t>
       </w:r>
@@ -5975,8 +5973,8 @@
           <w:color w:val="943634" w:themeColor="accent2" w:themeShade="BF"/>
         </w:rPr>
       </w:pPr>
-      <w:bookmarkStart w:id="12" w:name="_3.4.1_Login"/>
-      <w:bookmarkEnd w:id="12"/>
+      <w:bookmarkStart w:id="11" w:name="_3.4.1_Login"/>
+      <w:bookmarkEnd w:id="11"/>
       <w:r>
         <w:rPr>
           <w:b/>
@@ -5985,7 +5983,7 @@
           <w:color w:val="943634" w:themeColor="accent2" w:themeShade="BF"/>
         </w:rPr>
         <w:drawing>
-          <wp:anchor distT="0" distB="0" distL="114300" distR="114300" simplePos="0" relativeHeight="251593216" behindDoc="0" locked="0" layoutInCell="1" allowOverlap="1" wp14:anchorId="1C556EE1" wp14:editId="31AA47CF">
+          <wp:anchor distT="0" distB="0" distL="114300" distR="114300" simplePos="0" relativeHeight="251593216" behindDoc="0" locked="0" layoutInCell="1" allowOverlap="1" wp14:anchorId="1C556EE1" wp14:editId="3AE988F2">
             <wp:simplePos x="0" y="0"/>
             <wp:positionH relativeFrom="column">
               <wp:posOffset>161925</wp:posOffset>
@@ -6069,8 +6067,8 @@
           </w:rPr>
           <w:t>Login</w:t>
         </w:r>
-        <w:bookmarkStart w:id="13" w:name="_3.4.2_Sign_in"/>
-        <w:bookmarkEnd w:id="13"/>
+        <w:bookmarkStart w:id="12" w:name="_3.4.2_Sign_in"/>
+        <w:bookmarkEnd w:id="12"/>
       </w:hyperlink>
     </w:p>
     <w:p>
@@ -6082,8 +6080,8 @@
           <w:color w:val="943634" w:themeColor="accent2" w:themeShade="BF"/>
         </w:rPr>
       </w:pPr>
-      <w:bookmarkStart w:id="14" w:name="_3.4.2_Sign_up"/>
-      <w:bookmarkEnd w:id="14"/>
+      <w:bookmarkStart w:id="13" w:name="_3.4.2_Sign_up"/>
+      <w:bookmarkEnd w:id="13"/>
       <w:r>
         <w:rPr>
           <w:i/>
@@ -6091,7 +6089,7 @@
           <w:noProof/>
         </w:rPr>
         <w:drawing>
-          <wp:anchor distT="0" distB="0" distL="114300" distR="114300" simplePos="0" relativeHeight="251610624" behindDoc="0" locked="0" layoutInCell="1" allowOverlap="1" wp14:anchorId="6634873A" wp14:editId="4BD61486">
+          <wp:anchor distT="0" distB="0" distL="114300" distR="114300" simplePos="0" relativeHeight="251610624" behindDoc="0" locked="0" layoutInCell="1" allowOverlap="1" wp14:anchorId="6634873A" wp14:editId="2C3772B9">
             <wp:simplePos x="0" y="0"/>
             <wp:positionH relativeFrom="column">
               <wp:posOffset>161925</wp:posOffset>
@@ -6175,8 +6173,8 @@
           </w:rPr>
           <w:t>Sign up</w:t>
         </w:r>
-        <w:bookmarkStart w:id="15" w:name="_3.4.3_Matching"/>
-        <w:bookmarkEnd w:id="15"/>
+        <w:bookmarkStart w:id="14" w:name="_3.4.3_Matching"/>
+        <w:bookmarkEnd w:id="14"/>
       </w:hyperlink>
     </w:p>
     <w:p>
@@ -6188,8 +6186,8 @@
           <w:color w:val="943634" w:themeColor="accent2" w:themeShade="BF"/>
         </w:rPr>
       </w:pPr>
-      <w:bookmarkStart w:id="16" w:name="_3.4.3_Matching_1"/>
-      <w:bookmarkEnd w:id="16"/>
+      <w:bookmarkStart w:id="15" w:name="_3.4.3_Matching_1"/>
+      <w:bookmarkEnd w:id="15"/>
       <w:r>
         <w:rPr>
           <w:b/>
@@ -6199,7 +6197,7 @@
         </w:rPr>
         <w:lastRenderedPageBreak/>
         <w:drawing>
-          <wp:anchor distT="0" distB="0" distL="114300" distR="114300" simplePos="0" relativeHeight="251736576" behindDoc="0" locked="0" layoutInCell="1" allowOverlap="1" wp14:anchorId="5DFA08D9" wp14:editId="6158BE20">
+          <wp:anchor distT="0" distB="0" distL="114300" distR="114300" simplePos="0" relativeHeight="251736576" behindDoc="0" locked="0" layoutInCell="1" allowOverlap="1" wp14:anchorId="5DFA08D9" wp14:editId="6638EFA2">
             <wp:simplePos x="0" y="0"/>
             <wp:positionH relativeFrom="column">
               <wp:posOffset>-61595</wp:posOffset>
@@ -6284,6 +6282,8 @@
           <w:t>Matching</w:t>
         </w:r>
       </w:hyperlink>
+      <w:bookmarkStart w:id="16" w:name="_GoBack"/>
+      <w:bookmarkEnd w:id="16"/>
     </w:p>
     <w:p>
       <w:pPr>
@@ -6325,7 +6325,7 @@
           <w:noProof/>
         </w:rPr>
         <w:drawing>
-          <wp:anchor distT="0" distB="0" distL="114300" distR="114300" simplePos="0" relativeHeight="251640320" behindDoc="0" locked="0" layoutInCell="1" allowOverlap="1" wp14:anchorId="404ACFB3" wp14:editId="7E4F1F98">
+          <wp:anchor distT="0" distB="0" distL="114300" distR="114300" simplePos="0" relativeHeight="251640320" behindDoc="0" locked="0" layoutInCell="1" allowOverlap="1" wp14:anchorId="404ACFB3" wp14:editId="314DFE2F">
             <wp:simplePos x="0" y="0"/>
             <wp:positionH relativeFrom="column">
               <wp:posOffset>161925</wp:posOffset>
@@ -6435,7 +6435,7 @@
           <w:color w:val="943634" w:themeColor="accent2" w:themeShade="BF"/>
         </w:rPr>
         <w:drawing>
-          <wp:anchor distT="0" distB="0" distL="114300" distR="114300" simplePos="0" relativeHeight="251731456" behindDoc="0" locked="0" layoutInCell="1" allowOverlap="1" wp14:anchorId="040978EE" wp14:editId="16039EC5">
+          <wp:anchor distT="0" distB="0" distL="114300" distR="114300" simplePos="0" relativeHeight="251731456" behindDoc="0" locked="0" layoutInCell="1" allowOverlap="1" wp14:anchorId="040978EE" wp14:editId="181D0CDF">
             <wp:simplePos x="0" y="0"/>
             <wp:positionH relativeFrom="column">
               <wp:posOffset>-55880</wp:posOffset>
@@ -6523,7 +6523,7 @@
         </w:rPr>
         <w:lastRenderedPageBreak/>
         <w:drawing>
-          <wp:anchor distT="0" distB="0" distL="114300" distR="114300" simplePos="0" relativeHeight="251664896" behindDoc="0" locked="0" layoutInCell="1" allowOverlap="1" wp14:anchorId="4DDA89B8" wp14:editId="67EE880B">
+          <wp:anchor distT="0" distB="0" distL="114300" distR="114300" simplePos="0" relativeHeight="251664896" behindDoc="0" locked="0" layoutInCell="1" allowOverlap="1" wp14:anchorId="4DDA89B8" wp14:editId="2D83788A">
             <wp:simplePos x="0" y="0"/>
             <wp:positionH relativeFrom="column">
               <wp:posOffset>1270</wp:posOffset>
@@ -6660,7 +6660,7 @@
           <w:lang w:val="en-US"/>
         </w:rPr>
         <w:drawing>
-          <wp:anchor distT="0" distB="0" distL="114300" distR="114300" simplePos="0" relativeHeight="251683328" behindDoc="0" locked="0" layoutInCell="1" allowOverlap="1" wp14:anchorId="373DF264" wp14:editId="243888EB">
+          <wp:anchor distT="0" distB="0" distL="114300" distR="114300" simplePos="0" relativeHeight="251683328" behindDoc="0" locked="0" layoutInCell="1" allowOverlap="1" wp14:anchorId="373DF264" wp14:editId="27B42272">
             <wp:simplePos x="0" y="0"/>
             <wp:positionH relativeFrom="column">
               <wp:posOffset>106045</wp:posOffset>
@@ -6782,7 +6782,7 @@
           <w:lang w:val="en-US"/>
         </w:rPr>
         <w:drawing>
-          <wp:anchor distT="0" distB="0" distL="114300" distR="114300" simplePos="0" relativeHeight="251704832" behindDoc="0" locked="0" layoutInCell="1" allowOverlap="1" wp14:anchorId="69104711" wp14:editId="25B92A80">
+          <wp:anchor distT="0" distB="0" distL="114300" distR="114300" simplePos="0" relativeHeight="251704832" behindDoc="0" locked="0" layoutInCell="1" allowOverlap="1" wp14:anchorId="69104711" wp14:editId="449A40DC">
             <wp:simplePos x="0" y="0"/>
             <wp:positionH relativeFrom="column">
               <wp:posOffset>1270</wp:posOffset>
@@ -6913,7 +6913,7 @@
           <w:color w:val="943634" w:themeColor="accent2" w:themeShade="BF"/>
         </w:rPr>
         <w:drawing>
-          <wp:anchor distT="0" distB="0" distL="114300" distR="114300" simplePos="0" relativeHeight="251740672" behindDoc="0" locked="0" layoutInCell="1" allowOverlap="1" wp14:anchorId="0E1B0522" wp14:editId="0A85F267">
+          <wp:anchor distT="0" distB="0" distL="114300" distR="114300" simplePos="0" relativeHeight="251740672" behindDoc="0" locked="0" layoutInCell="1" allowOverlap="1" wp14:anchorId="0E1B0522" wp14:editId="6CB722C4">
             <wp:simplePos x="0" y="0"/>
             <wp:positionH relativeFrom="column">
               <wp:posOffset>-142875</wp:posOffset>
@@ -9993,7 +9993,7 @@
 </file>
 
 <file path=customXml/itemProps1.xml><?xml version="1.0" encoding="utf-8"?>
-<ds:datastoreItem xmlns:ds="http://schemas.openxmlformats.org/officeDocument/2006/customXml" ds:itemID="{BE80BD78-0BF7-4987-BBEC-5D2950F2E430}">
+<ds:datastoreItem xmlns:ds="http://schemas.openxmlformats.org/officeDocument/2006/customXml" ds:itemID="{0B7B9DE8-E74E-4757-84A1-0B7C7BC27726}">
   <ds:schemaRefs>
     <ds:schemaRef ds:uri="http://schemas.openxmlformats.org/officeDocument/2006/bibliography"/>
   </ds:schemaRefs>
